--- a/word/Earth Science/岩石與三大岩類.docx
+++ b/word/Earth Science/岩石與三大岩類.docx
@@ -1304,7 +1304,25 @@
                 <w:sz w:val="28"/>
                 <w:szCs w:val="28"/>
               </w:rPr>
-              <w:t>深成岩：花崗岩火山岩：安山岩、玄武岩</w:t>
+              <w:t>深成岩：花崗岩</w:t>
+            </w:r>
+          </w:p>
+          <w:p>
+            <w:pPr>
+              <w:spacing w:after="160" w:line="278" w:lineRule="auto"/>
+              <w:rPr>
+                <w:rFonts w:ascii="標楷體" w:eastAsia="標楷體" w:hAnsi="標楷體"/>
+                <w:sz w:val="28"/>
+                <w:szCs w:val="28"/>
+              </w:rPr>
+            </w:pPr>
+            <w:r>
+              <w:rPr>
+                <w:rFonts w:ascii="標楷體" w:eastAsia="標楷體" w:hAnsi="標楷體"/>
+                <w:sz w:val="28"/>
+                <w:szCs w:val="28"/>
+              </w:rPr>
+              <w:t>火山岩：安山岩、玄武岩</w:t>
             </w:r>
           </w:p>
         </w:tc>
@@ -1532,7 +1550,25 @@
                 <w:sz w:val="28"/>
                 <w:szCs w:val="28"/>
               </w:rPr>
-              <w:t>碎屑岩：礫岩、砂岩、頁岩、泥岩生物岩：石灰岩</w:t>
+              <w:t>碎屑岩：礫岩、砂岩、頁岩、泥岩</w:t>
+            </w:r>
+          </w:p>
+          <w:p>
+            <w:pPr>
+              <w:spacing w:after="160" w:line="278" w:lineRule="auto"/>
+              <w:rPr>
+                <w:rFonts w:ascii="標楷體" w:eastAsia="標楷體" w:hAnsi="標楷體"/>
+                <w:sz w:val="28"/>
+                <w:szCs w:val="28"/>
+              </w:rPr>
+            </w:pPr>
+            <w:r>
+              <w:rPr>
+                <w:rFonts w:ascii="標楷體" w:eastAsia="標楷體" w:hAnsi="標楷體"/>
+                <w:sz w:val="28"/>
+                <w:szCs w:val="28"/>
+              </w:rPr>
+              <w:t>生物岩：石灰岩</w:t>
             </w:r>
           </w:p>
         </w:tc>
@@ -1642,7 +1678,16 @@
                 <w:sz w:val="28"/>
                 <w:szCs w:val="28"/>
               </w:rPr>
-              <w:t>高溫高壓（未熔融）改變礦物排列與成分</w:t>
+              <w:t>高溫高壓（未熔融）改變礦物排列與成</w:t>
+            </w:r>
+            <w:r>
+              <w:rPr>
+                <w:rFonts w:ascii="標楷體" w:eastAsia="標楷體" w:hAnsi="標楷體"/>
+                <w:sz w:val="28"/>
+                <w:szCs w:val="28"/>
+              </w:rPr>
+              <w:lastRenderedPageBreak/>
+              <w:t>分</w:t>
             </w:r>
           </w:p>
         </w:tc>
@@ -1666,6 +1711,7 @@
                 <w:sz w:val="28"/>
                 <w:szCs w:val="28"/>
               </w:rPr>
+              <w:lastRenderedPageBreak/>
               <w:t>地殼深處</w:t>
             </w:r>
           </w:p>
